--- a/Documents/Sprint1.docx
+++ b/Documents/Sprint1.docx
@@ -90,13 +90,19 @@
           <w:left w:w="10" w:type="dxa"/>
           <w:right w:w="10" w:type="dxa"/>
         </w:tblCellMar>
-        <w:tblLook w:val="0000" w:firstRow="0" w:lastRow="0" w:firstColumn="0" w:lastColumn="0" w:noHBand="0" w:noVBand="0"/>
+        <w:tblLook w:val="04A0" w:firstRow="1" w:lastRow="0" w:firstColumn="1" w:lastColumn="0" w:noHBand="0" w:noVBand="1"/>
       </w:tblPr>
       <w:tblGrid>
         <w:gridCol w:w="3016"/>
         <w:gridCol w:w="6452"/>
       </w:tblGrid>
       <w:tr>
+        <w:tblPrEx>
+          <w:tblCellMar>
+            <w:top w:w="0" w:type="dxa"/>
+            <w:bottom w:w="0" w:type="dxa"/>
+          </w:tblCellMar>
+        </w:tblPrEx>
         <w:trPr>
           <w:trHeight w:val="1"/>
         </w:trPr>
@@ -168,6 +174,12 @@
         </w:tc>
       </w:tr>
       <w:tr>
+        <w:tblPrEx>
+          <w:tblCellMar>
+            <w:top w:w="0" w:type="dxa"/>
+            <w:bottom w:w="0" w:type="dxa"/>
+          </w:tblCellMar>
+        </w:tblPrEx>
         <w:trPr>
           <w:trHeight w:val="1"/>
         </w:trPr>
@@ -236,6 +248,12 @@
         </w:tc>
       </w:tr>
       <w:tr>
+        <w:tblPrEx>
+          <w:tblCellMar>
+            <w:top w:w="0" w:type="dxa"/>
+            <w:bottom w:w="0" w:type="dxa"/>
+          </w:tblCellMar>
+        </w:tblPrEx>
         <w:trPr>
           <w:trHeight w:val="1"/>
         </w:trPr>
@@ -295,15 +313,19 @@
             <w:r>
               <w:rPr>
                 <w:rFonts w:ascii="Calibri" w:eastAsia="Calibri" w:hAnsi="Calibri" w:cs="Calibri"/>
-                <w:color w:val="000000"/>
-                <w:sz w:val="24"/>
-              </w:rPr>
-              <w:t>Luis</w:t>
+              </w:rPr>
+              <w:t>Luis Santos</w:t>
             </w:r>
           </w:p>
         </w:tc>
       </w:tr>
       <w:tr>
+        <w:tblPrEx>
+          <w:tblCellMar>
+            <w:top w:w="0" w:type="dxa"/>
+            <w:bottom w:w="0" w:type="dxa"/>
+          </w:tblCellMar>
+        </w:tblPrEx>
         <w:trPr>
           <w:trHeight w:val="1"/>
         </w:trPr>
@@ -364,12 +386,18 @@
               <w:rPr>
                 <w:rFonts w:ascii="Calibri" w:eastAsia="Calibri" w:hAnsi="Calibri" w:cs="Calibri"/>
               </w:rPr>
-              <w:t>Maxwell</w:t>
+              <w:t>Bernardo Sastre</w:t>
             </w:r>
           </w:p>
         </w:tc>
       </w:tr>
       <w:tr>
+        <w:tblPrEx>
+          <w:tblCellMar>
+            <w:top w:w="0" w:type="dxa"/>
+            <w:bottom w:w="0" w:type="dxa"/>
+          </w:tblCellMar>
+        </w:tblPrEx>
         <w:trPr>
           <w:trHeight w:val="1"/>
         </w:trPr>
@@ -432,12 +460,18 @@
                 <w:color w:val="000000"/>
                 <w:sz w:val="24"/>
               </w:rPr>
-              <w:t>Bernardo</w:t>
+              <w:t>Maxwell Solesbee</w:t>
             </w:r>
           </w:p>
         </w:tc>
       </w:tr>
       <w:tr>
+        <w:tblPrEx>
+          <w:tblCellMar>
+            <w:top w:w="0" w:type="dxa"/>
+            <w:bottom w:w="0" w:type="dxa"/>
+          </w:tblCellMar>
+        </w:tblPrEx>
         <w:trPr>
           <w:trHeight w:val="1"/>
         </w:trPr>
@@ -500,12 +534,18 @@
                 <w:color w:val="000000"/>
                 <w:sz w:val="24"/>
               </w:rPr>
-              <w:t>Samantha</w:t>
+              <w:t>Samantha Sosa</w:t>
             </w:r>
           </w:p>
         </w:tc>
       </w:tr>
       <w:tr>
+        <w:tblPrEx>
+          <w:tblCellMar>
+            <w:top w:w="0" w:type="dxa"/>
+            <w:bottom w:w="0" w:type="dxa"/>
+          </w:tblCellMar>
+        </w:tblPrEx>
         <w:trPr>
           <w:trHeight w:val="1"/>
         </w:trPr>
@@ -565,10 +605,8 @@
             <w:r>
               <w:rPr>
                 <w:rFonts w:ascii="Calibri" w:eastAsia="Calibri" w:hAnsi="Calibri" w:cs="Calibri"/>
-                <w:color w:val="000000"/>
-                <w:sz w:val="24"/>
-              </w:rPr>
-              <w:t>Ryan</w:t>
+              </w:rPr>
+              <w:t>Sergio Sartor Torres</w:t>
             </w:r>
           </w:p>
         </w:tc>
@@ -655,23 +693,7 @@
           <w:rFonts w:ascii="Calibri" w:eastAsia="Calibri" w:hAnsi="Calibri" w:cs="Calibri"/>
           <w:color w:val="000000"/>
         </w:rPr>
-        <w:t xml:space="preserve">The application should be a web application and </w:t>
-      </w:r>
-      <w:proofErr w:type="gramStart"/>
-      <w:r>
-        <w:rPr>
-          <w:rFonts w:ascii="Calibri" w:eastAsia="Calibri" w:hAnsi="Calibri" w:cs="Calibri"/>
-          <w:color w:val="000000"/>
-        </w:rPr>
-        <w:t>has</w:t>
-      </w:r>
-      <w:proofErr w:type="gramEnd"/>
-      <w:r>
-        <w:rPr>
-          <w:rFonts w:ascii="Calibri" w:eastAsia="Calibri" w:hAnsi="Calibri" w:cs="Calibri"/>
-          <w:color w:val="000000"/>
-        </w:rPr>
-        <w:t xml:space="preserve"> a common database where data is stored.</w:t>
+        <w:t>The application should be a web application and has a common database where data is stored.</w:t>
       </w:r>
     </w:p>
     <w:p>
@@ -691,13 +713,19 @@
           <w:left w:w="10" w:type="dxa"/>
           <w:right w:w="10" w:type="dxa"/>
         </w:tblCellMar>
-        <w:tblLook w:val="0000" w:firstRow="0" w:lastRow="0" w:firstColumn="0" w:lastColumn="0" w:noHBand="0" w:noVBand="0"/>
+        <w:tblLook w:val="04A0" w:firstRow="1" w:lastRow="0" w:firstColumn="1" w:lastColumn="0" w:noHBand="0" w:noVBand="1"/>
       </w:tblPr>
       <w:tblGrid>
         <w:gridCol w:w="2998"/>
         <w:gridCol w:w="6470"/>
       </w:tblGrid>
       <w:tr>
+        <w:tblPrEx>
+          <w:tblCellMar>
+            <w:top w:w="0" w:type="dxa"/>
+            <w:bottom w:w="0" w:type="dxa"/>
+          </w:tblCellMar>
+        </w:tblPrEx>
         <w:trPr>
           <w:trHeight w:val="1"/>
         </w:trPr>
@@ -769,69 +797,12 @@
         </w:tc>
       </w:tr>
       <w:tr>
-        <w:tc>
-          <w:tcPr>
-            <w:tcW w:w="3116" w:type="dxa"/>
-            <w:tcBorders>
-              <w:top w:val="single" w:sz="4" w:space="0" w:color="000000"/>
-              <w:left w:val="single" w:sz="4" w:space="0" w:color="000000"/>
-              <w:bottom w:val="single" w:sz="4" w:space="0" w:color="000000"/>
-              <w:right w:val="single" w:sz="4" w:space="0" w:color="000000"/>
-            </w:tcBorders>
-            <w:shd w:val="clear" w:color="000000" w:fill="FFFFFF"/>
-            <w:tcMar>
-              <w:left w:w="108" w:type="dxa"/>
-              <w:right w:w="108" w:type="dxa"/>
-            </w:tcMar>
-          </w:tcPr>
-          <w:p>
-            <w:pPr>
-              <w:spacing w:after="46" w:line="240" w:lineRule="auto"/>
-              <w:rPr>
-                <w:rFonts w:ascii="Calibri" w:eastAsia="Calibri" w:hAnsi="Calibri" w:cs="Calibri"/>
-              </w:rPr>
-            </w:pPr>
-            <w:r>
-              <w:rPr>
-                <w:rFonts w:ascii="Calibri" w:eastAsia="Calibri" w:hAnsi="Calibri" w:cs="Calibri"/>
-                <w:color w:val="000000"/>
-              </w:rPr>
-              <w:t>Business Layer / Rest API / MVC</w:t>
-            </w:r>
-          </w:p>
-        </w:tc>
-        <w:tc>
-          <w:tcPr>
-            <w:tcW w:w="6779" w:type="dxa"/>
-            <w:tcBorders>
-              <w:top w:val="single" w:sz="4" w:space="0" w:color="000000"/>
-              <w:left w:val="single" w:sz="4" w:space="0" w:color="000000"/>
-              <w:bottom w:val="single" w:sz="4" w:space="0" w:color="000000"/>
-              <w:right w:val="single" w:sz="4" w:space="0" w:color="000000"/>
-            </w:tcBorders>
-            <w:shd w:val="clear" w:color="000000" w:fill="FFFFFF"/>
-            <w:tcMar>
-              <w:left w:w="108" w:type="dxa"/>
-              <w:right w:w="108" w:type="dxa"/>
-            </w:tcMar>
-          </w:tcPr>
-          <w:p>
-            <w:pPr>
-              <w:spacing w:after="0" w:line="240" w:lineRule="auto"/>
-              <w:rPr>
-                <w:rFonts w:ascii="Calibri" w:eastAsia="Calibri" w:hAnsi="Calibri" w:cs="Calibri"/>
-              </w:rPr>
-            </w:pPr>
-            <w:r>
-              <w:rPr>
-                <w:rFonts w:ascii="Calibri" w:eastAsia="Calibri" w:hAnsi="Calibri" w:cs="Calibri"/>
-              </w:rPr>
-              <w:t>Express</w:t>
-            </w:r>
-          </w:p>
-        </w:tc>
-      </w:tr>
-      <w:tr>
+        <w:tblPrEx>
+          <w:tblCellMar>
+            <w:top w:w="0" w:type="dxa"/>
+            <w:bottom w:w="0" w:type="dxa"/>
+          </w:tblCellMar>
+        </w:tblPrEx>
         <w:trPr>
           <w:trHeight w:val="1"/>
         </w:trPr>
@@ -862,6 +833,78 @@
                 <w:rFonts w:ascii="Calibri" w:eastAsia="Calibri" w:hAnsi="Calibri" w:cs="Calibri"/>
                 <w:color w:val="000000"/>
               </w:rPr>
+              <w:t>Business Layer / Rest API / MVC</w:t>
+            </w:r>
+          </w:p>
+        </w:tc>
+        <w:tc>
+          <w:tcPr>
+            <w:tcW w:w="6779" w:type="dxa"/>
+            <w:tcBorders>
+              <w:top w:val="single" w:sz="4" w:space="0" w:color="000000"/>
+              <w:left w:val="single" w:sz="4" w:space="0" w:color="000000"/>
+              <w:bottom w:val="single" w:sz="4" w:space="0" w:color="000000"/>
+              <w:right w:val="single" w:sz="4" w:space="0" w:color="000000"/>
+            </w:tcBorders>
+            <w:shd w:val="clear" w:color="000000" w:fill="FFFFFF"/>
+            <w:tcMar>
+              <w:left w:w="108" w:type="dxa"/>
+              <w:right w:w="108" w:type="dxa"/>
+            </w:tcMar>
+          </w:tcPr>
+          <w:p>
+            <w:pPr>
+              <w:spacing w:after="0" w:line="240" w:lineRule="auto"/>
+              <w:rPr>
+                <w:rFonts w:ascii="Calibri" w:eastAsia="Calibri" w:hAnsi="Calibri" w:cs="Calibri"/>
+              </w:rPr>
+            </w:pPr>
+            <w:r>
+              <w:rPr>
+                <w:rFonts w:ascii="Calibri" w:eastAsia="Calibri" w:hAnsi="Calibri" w:cs="Calibri"/>
+              </w:rPr>
+              <w:t>Express</w:t>
+            </w:r>
+          </w:p>
+        </w:tc>
+      </w:tr>
+      <w:tr>
+        <w:tblPrEx>
+          <w:tblCellMar>
+            <w:top w:w="0" w:type="dxa"/>
+            <w:bottom w:w="0" w:type="dxa"/>
+          </w:tblCellMar>
+        </w:tblPrEx>
+        <w:trPr>
+          <w:trHeight w:val="1"/>
+        </w:trPr>
+        <w:tc>
+          <w:tcPr>
+            <w:tcW w:w="3116" w:type="dxa"/>
+            <w:tcBorders>
+              <w:top w:val="single" w:sz="4" w:space="0" w:color="000000"/>
+              <w:left w:val="single" w:sz="4" w:space="0" w:color="000000"/>
+              <w:bottom w:val="single" w:sz="4" w:space="0" w:color="000000"/>
+              <w:right w:val="single" w:sz="4" w:space="0" w:color="000000"/>
+            </w:tcBorders>
+            <w:shd w:val="clear" w:color="000000" w:fill="FFFFFF"/>
+            <w:tcMar>
+              <w:left w:w="108" w:type="dxa"/>
+              <w:right w:w="108" w:type="dxa"/>
+            </w:tcMar>
+          </w:tcPr>
+          <w:p>
+            <w:pPr>
+              <w:spacing w:after="46" w:line="240" w:lineRule="auto"/>
+              <w:rPr>
+                <w:rFonts w:ascii="Calibri" w:eastAsia="Calibri" w:hAnsi="Calibri" w:cs="Calibri"/>
+              </w:rPr>
+            </w:pPr>
+            <w:r>
+              <w:rPr>
+                <w:rFonts w:ascii="Calibri" w:eastAsia="Calibri" w:hAnsi="Calibri" w:cs="Calibri"/>
+                <w:color w:val="000000"/>
+              </w:rPr>
               <w:t xml:space="preserve">Database Backend </w:t>
             </w:r>
           </w:p>
@@ -930,39 +973,7 @@
           <w:rFonts w:ascii="Calibri" w:eastAsia="Calibri" w:hAnsi="Calibri" w:cs="Calibri"/>
           <w:color w:val="000000"/>
         </w:rPr>
-        <w:t>: Choose a backend to store your information. Popular choices are relational (</w:t>
-      </w:r>
-      <w:proofErr w:type="spellStart"/>
-      <w:r>
-        <w:rPr>
-          <w:rFonts w:ascii="Calibri" w:eastAsia="Calibri" w:hAnsi="Calibri" w:cs="Calibri"/>
-          <w:color w:val="000000"/>
-        </w:rPr>
-        <w:t>MySql</w:t>
-      </w:r>
-      <w:proofErr w:type="spellEnd"/>
-      <w:r>
-        <w:rPr>
-          <w:rFonts w:ascii="Calibri" w:eastAsia="Calibri" w:hAnsi="Calibri" w:cs="Calibri"/>
-          <w:color w:val="000000"/>
-        </w:rPr>
-        <w:t xml:space="preserve">, </w:t>
-      </w:r>
-      <w:proofErr w:type="spellStart"/>
-      <w:r>
-        <w:rPr>
-          <w:rFonts w:ascii="Calibri" w:eastAsia="Calibri" w:hAnsi="Calibri" w:cs="Calibri"/>
-          <w:color w:val="000000"/>
-        </w:rPr>
-        <w:t>Sql</w:t>
-      </w:r>
-      <w:proofErr w:type="spellEnd"/>
-      <w:r>
-        <w:rPr>
-          <w:rFonts w:ascii="Calibri" w:eastAsia="Calibri" w:hAnsi="Calibri" w:cs="Calibri"/>
-          <w:color w:val="000000"/>
-        </w:rPr>
-        <w:t xml:space="preserve"> Server) or NoSQL (Mongo DB, etc.)</w:t>
+        <w:t>: Choose a backend to store your information. Popular choices are relational (MySql, Sql Server) or NoSQL (Mongo DB, etc.)</w:t>
       </w:r>
     </w:p>
     <w:p>
@@ -995,23 +1006,7 @@
           <w:rFonts w:ascii="Calibri" w:eastAsia="Calibri" w:hAnsi="Calibri" w:cs="Calibri"/>
           <w:color w:val="000000"/>
         </w:rPr>
-        <w:t xml:space="preserve"> Choose how your data will be served and routed to your client (</w:t>
-      </w:r>
-      <w:proofErr w:type="spellStart"/>
-      <w:r>
-        <w:rPr>
-          <w:rFonts w:ascii="Calibri" w:eastAsia="Calibri" w:hAnsi="Calibri" w:cs="Calibri"/>
-          <w:color w:val="000000"/>
-        </w:rPr>
-        <w:t>WebAPI</w:t>
-      </w:r>
-      <w:proofErr w:type="spellEnd"/>
-      <w:r>
-        <w:rPr>
-          <w:rFonts w:ascii="Calibri" w:eastAsia="Calibri" w:hAnsi="Calibri" w:cs="Calibri"/>
-          <w:color w:val="000000"/>
-        </w:rPr>
-        <w:t>, .NET, Java, PHP, Spring)</w:t>
+        <w:t xml:space="preserve"> Choose how your data will be served and routed to your client (WebAPI, .NET, Java, PHP, Spring)</w:t>
       </w:r>
     </w:p>
     <w:p>
@@ -1100,12 +1095,18 @@
           <w:left w:w="10" w:type="dxa"/>
           <w:right w:w="10" w:type="dxa"/>
         </w:tblCellMar>
-        <w:tblLook w:val="0000" w:firstRow="0" w:lastRow="0" w:firstColumn="0" w:lastColumn="0" w:noHBand="0" w:noVBand="0"/>
+        <w:tblLook w:val="04A0" w:firstRow="1" w:lastRow="0" w:firstColumn="1" w:lastColumn="0" w:noHBand="0" w:noVBand="1"/>
       </w:tblPr>
       <w:tblGrid>
         <w:gridCol w:w="9468"/>
       </w:tblGrid>
       <w:tr>
+        <w:tblPrEx>
+          <w:tblCellMar>
+            <w:top w:w="0" w:type="dxa"/>
+            <w:bottom w:w="0" w:type="dxa"/>
+          </w:tblCellMar>
+        </w:tblPrEx>
         <w:trPr>
           <w:trHeight w:val="1"/>
         </w:trPr>
@@ -1144,6 +1145,12 @@
         </w:tc>
       </w:tr>
       <w:tr>
+        <w:tblPrEx>
+          <w:tblCellMar>
+            <w:top w:w="0" w:type="dxa"/>
+            <w:bottom w:w="0" w:type="dxa"/>
+          </w:tblCellMar>
+        </w:tblPrEx>
         <w:trPr>
           <w:trHeight w:val="1"/>
         </w:trPr>
@@ -1174,7 +1181,7 @@
                 <w:rFonts w:ascii="Calibri" w:eastAsia="Calibri" w:hAnsi="Calibri" w:cs="Calibri"/>
                 <w:color w:val="000000"/>
               </w:rPr>
-              <w:t>JavaScript</w:t>
+              <w:t>Javascript</w:t>
             </w:r>
           </w:p>
         </w:tc>
@@ -1683,7 +1690,7 @@
     <w:basedOn w:val="DefaultParagraphFont"/>
     <w:uiPriority w:val="99"/>
     <w:unhideWhenUsed/>
-    <w:rsid w:val="00D37B43"/>
+    <w:rsid w:val="00F5137A"/>
     <w:rPr>
       <w:color w:val="0563C1" w:themeColor="hyperlink"/>
       <w:u w:val="single"/>
@@ -1695,22 +1702,10 @@
     <w:uiPriority w:val="99"/>
     <w:semiHidden/>
     <w:unhideWhenUsed/>
-    <w:rsid w:val="00D37B43"/>
+    <w:rsid w:val="00F5137A"/>
     <w:rPr>
       <w:color w:val="605E5C"/>
       <w:shd w:val="clear" w:color="auto" w:fill="E1DFDD"/>
-    </w:rPr>
-  </w:style>
-  <w:style w:type="character" w:styleId="FollowedHyperlink">
-    <w:name w:val="FollowedHyperlink"/>
-    <w:basedOn w:val="DefaultParagraphFont"/>
-    <w:uiPriority w:val="99"/>
-    <w:semiHidden/>
-    <w:unhideWhenUsed/>
-    <w:rsid w:val="00C0573D"/>
-    <w:rPr>
-      <w:color w:val="954F72" w:themeColor="followedHyperlink"/>
-      <w:u w:val="single"/>
     </w:rPr>
   </w:style>
 </w:styles>
